--- a/Отчёт37.docx
+++ b/Отчёт37.docx
@@ -1024,7 +1024,7 @@
       <w:tr>
         <w:tc>
           <w:tcPr>
-            <w:tcW w:w="2819" w:type="dxa"/>
+            <w:tcW w:w="2152" w:type="dxa"/>
           </w:tcPr>
           <w:p>
             <w:pPr>
@@ -1043,7 +1043,7 @@
         </w:tc>
         <w:tc>
           <w:tcPr>
-            <w:tcW w:w="817" w:type="dxa"/>
+            <w:tcW w:w="866" w:type="dxa"/>
           </w:tcPr>
           <w:p>
             <w:pPr>
@@ -1072,7 +1072,7 @@
         </w:tc>
         <w:tc>
           <w:tcPr>
-            <w:tcW w:w="817" w:type="dxa"/>
+            <w:tcW w:w="866" w:type="dxa"/>
           </w:tcPr>
           <w:p>
             <w:pPr>
@@ -1101,7 +1101,7 @@
         </w:tc>
         <w:tc>
           <w:tcPr>
-            <w:tcW w:w="817" w:type="dxa"/>
+            <w:tcW w:w="866" w:type="dxa"/>
           </w:tcPr>
           <w:p>
             <w:pPr>
@@ -1130,7 +1130,7 @@
         </w:tc>
         <w:tc>
           <w:tcPr>
-            <w:tcW w:w="817" w:type="dxa"/>
+            <w:tcW w:w="866" w:type="dxa"/>
           </w:tcPr>
           <w:p>
             <w:pPr>
@@ -1159,7 +1159,7 @@
         </w:tc>
         <w:tc>
           <w:tcPr>
-            <w:tcW w:w="817" w:type="dxa"/>
+            <w:tcW w:w="866" w:type="dxa"/>
           </w:tcPr>
           <w:p>
             <w:pPr>
@@ -1188,7 +1188,7 @@
         </w:tc>
         <w:tc>
           <w:tcPr>
-            <w:tcW w:w="817" w:type="dxa"/>
+            <w:tcW w:w="866" w:type="dxa"/>
           </w:tcPr>
           <w:p>
             <w:pPr>
@@ -1217,7 +1217,7 @@
         </w:tc>
         <w:tc>
           <w:tcPr>
-            <w:tcW w:w="817" w:type="dxa"/>
+            <w:tcW w:w="866" w:type="dxa"/>
           </w:tcPr>
           <w:p>
             <w:pPr>
@@ -1246,7 +1246,7 @@
         </w:tc>
         <w:tc>
           <w:tcPr>
-            <w:tcW w:w="817" w:type="dxa"/>
+            <w:tcW w:w="866" w:type="dxa"/>
           </w:tcPr>
           <w:p>
             <w:pPr>
@@ -1275,7 +1275,7 @@
         </w:tc>
         <w:tc>
           <w:tcPr>
-            <w:tcW w:w="817" w:type="dxa"/>
+            <w:tcW w:w="866" w:type="dxa"/>
           </w:tcPr>
           <w:p>
             <w:pPr>
@@ -1306,7 +1306,7 @@
       <w:tr>
         <w:tc>
           <w:tcPr>
-            <w:tcW w:w="2819" w:type="dxa"/>
+            <w:tcW w:w="2152" w:type="dxa"/>
           </w:tcPr>
           <w:p>
             <w:pPr>
@@ -1335,7 +1335,7 @@
         </w:tc>
         <w:tc>
           <w:tcPr>
-            <w:tcW w:w="817" w:type="dxa"/>
+            <w:tcW w:w="866" w:type="dxa"/>
           </w:tcPr>
           <w:p>
             <w:pPr>
@@ -1374,7 +1374,7 @@
         </w:tc>
         <w:tc>
           <w:tcPr>
-            <w:tcW w:w="817" w:type="dxa"/>
+            <w:tcW w:w="866" w:type="dxa"/>
           </w:tcPr>
           <w:p>
             <w:pPr>
@@ -1403,7 +1403,7 @@
         </w:tc>
         <w:tc>
           <w:tcPr>
-            <w:tcW w:w="817" w:type="dxa"/>
+            <w:tcW w:w="866" w:type="dxa"/>
           </w:tcPr>
           <w:p>
             <w:pPr>
@@ -1432,7 +1432,7 @@
         </w:tc>
         <w:tc>
           <w:tcPr>
-            <w:tcW w:w="817" w:type="dxa"/>
+            <w:tcW w:w="866" w:type="dxa"/>
           </w:tcPr>
           <w:p>
             <w:pPr>
@@ -1461,7 +1461,7 @@
         </w:tc>
         <w:tc>
           <w:tcPr>
-            <w:tcW w:w="817" w:type="dxa"/>
+            <w:tcW w:w="866" w:type="dxa"/>
           </w:tcPr>
           <w:p>
             <w:pPr>
@@ -1490,7 +1490,7 @@
         </w:tc>
         <w:tc>
           <w:tcPr>
-            <w:tcW w:w="817" w:type="dxa"/>
+            <w:tcW w:w="866" w:type="dxa"/>
           </w:tcPr>
           <w:p>
             <w:pPr>
@@ -1519,7 +1519,7 @@
         </w:tc>
         <w:tc>
           <w:tcPr>
-            <w:tcW w:w="817" w:type="dxa"/>
+            <w:tcW w:w="866" w:type="dxa"/>
           </w:tcPr>
           <w:p>
             <w:pPr>
@@ -1548,7 +1548,7 @@
         </w:tc>
         <w:tc>
           <w:tcPr>
-            <w:tcW w:w="817" w:type="dxa"/>
+            <w:tcW w:w="866" w:type="dxa"/>
           </w:tcPr>
           <w:p>
             <w:pPr>
@@ -1577,7 +1577,7 @@
         </w:tc>
         <w:tc>
           <w:tcPr>
-            <w:tcW w:w="817" w:type="dxa"/>
+            <w:tcW w:w="866" w:type="dxa"/>
           </w:tcPr>
           <w:p>
             <w:pPr>
@@ -1608,7 +1608,7 @@
       <w:tr>
         <w:tc>
           <w:tcPr>
-            <w:tcW w:w="2819" w:type="dxa"/>
+            <w:tcW w:w="2152" w:type="dxa"/>
           </w:tcPr>
           <w:p>
             <w:pPr>
@@ -1631,13 +1631,315 @@
                 <w:szCs w:val="20"/>
                 <w:lang w:eastAsia="ru-RU"/>
               </w:rPr>
+              <w:t>Параллельная реализация</w:t>
+            </w:r>
+            <w:r>
+              <w:rPr>
+                <w:rFonts w:ascii="Times New Roman" w:eastAsiaTheme="minorEastAsia" w:hAnsi="Times New Roman" w:cs="Times New Roman"/>
+                <w:noProof/>
+                <w:sz w:val="20"/>
+                <w:szCs w:val="20"/>
+                <w:lang w:eastAsia="ru-RU"/>
+              </w:rPr>
+              <w:t xml:space="preserve"> + внутренний цикл</w:t>
+            </w:r>
+          </w:p>
+        </w:tc>
+        <w:tc>
+          <w:tcPr>
+            <w:tcW w:w="866" w:type="dxa"/>
+          </w:tcPr>
+          <w:p>
+            <w:pPr>
+              <w:pStyle w:val="a9"/>
+              <w:ind w:left="0"/>
+              <w:jc w:val="center"/>
+              <w:rPr>
+                <w:rFonts w:ascii="Times New Roman" w:eastAsiaTheme="minorEastAsia" w:hAnsi="Times New Roman" w:cs="Times New Roman"/>
+                <w:noProof/>
+                <w:sz w:val="20"/>
+                <w:szCs w:val="20"/>
+                <w:lang w:eastAsia="ru-RU"/>
+              </w:rPr>
+            </w:pPr>
+            <w:r>
+              <w:rPr>
+                <w:rFonts w:ascii="Times New Roman" w:eastAsiaTheme="minorEastAsia" w:hAnsi="Times New Roman" w:cs="Times New Roman"/>
+                <w:noProof/>
+                <w:sz w:val="20"/>
+                <w:szCs w:val="20"/>
+                <w:lang w:eastAsia="ru-RU"/>
+              </w:rPr>
+              <w:t>16.8832</w:t>
+            </w:r>
+          </w:p>
+        </w:tc>
+        <w:tc>
+          <w:tcPr>
+            <w:tcW w:w="866" w:type="dxa"/>
+          </w:tcPr>
+          <w:p>
+            <w:pPr>
+              <w:pStyle w:val="a9"/>
+              <w:ind w:left="0"/>
+              <w:jc w:val="center"/>
+              <w:rPr>
+                <w:rFonts w:ascii="Times New Roman" w:eastAsiaTheme="minorEastAsia" w:hAnsi="Times New Roman" w:cs="Times New Roman"/>
+                <w:noProof/>
+                <w:sz w:val="20"/>
+                <w:szCs w:val="20"/>
+                <w:lang w:eastAsia="ru-RU"/>
+              </w:rPr>
+            </w:pPr>
+            <w:r>
+              <w:rPr>
+                <w:rFonts w:ascii="Times New Roman" w:eastAsiaTheme="minorEastAsia" w:hAnsi="Times New Roman" w:cs="Times New Roman"/>
+                <w:noProof/>
+                <w:sz w:val="20"/>
+                <w:szCs w:val="20"/>
+                <w:lang w:eastAsia="ru-RU"/>
+              </w:rPr>
+              <w:t>3.32639</w:t>
+            </w:r>
+          </w:p>
+        </w:tc>
+        <w:tc>
+          <w:tcPr>
+            <w:tcW w:w="866" w:type="dxa"/>
+          </w:tcPr>
+          <w:p>
+            <w:pPr>
+              <w:pStyle w:val="a9"/>
+              <w:ind w:left="0"/>
+              <w:jc w:val="center"/>
+              <w:rPr>
+                <w:rFonts w:ascii="Times New Roman" w:eastAsiaTheme="minorEastAsia" w:hAnsi="Times New Roman" w:cs="Times New Roman"/>
+                <w:noProof/>
+                <w:sz w:val="20"/>
+                <w:szCs w:val="20"/>
+                <w:lang w:eastAsia="ru-RU"/>
+              </w:rPr>
+            </w:pPr>
+            <w:r>
+              <w:rPr>
+                <w:rFonts w:ascii="Times New Roman" w:eastAsiaTheme="minorEastAsia" w:hAnsi="Times New Roman" w:cs="Times New Roman"/>
+                <w:noProof/>
+                <w:sz w:val="20"/>
+                <w:szCs w:val="20"/>
+                <w:lang w:eastAsia="ru-RU"/>
+              </w:rPr>
+              <w:t>1.95343</w:t>
+            </w:r>
+          </w:p>
+        </w:tc>
+        <w:tc>
+          <w:tcPr>
+            <w:tcW w:w="866" w:type="dxa"/>
+          </w:tcPr>
+          <w:p>
+            <w:pPr>
+              <w:pStyle w:val="a9"/>
+              <w:ind w:left="0"/>
+              <w:jc w:val="center"/>
+              <w:rPr>
+                <w:rFonts w:ascii="Times New Roman" w:eastAsiaTheme="minorEastAsia" w:hAnsi="Times New Roman" w:cs="Times New Roman"/>
+                <w:noProof/>
+                <w:sz w:val="20"/>
+                <w:szCs w:val="20"/>
+                <w:lang w:eastAsia="ru-RU"/>
+              </w:rPr>
+            </w:pPr>
+            <w:r>
+              <w:rPr>
+                <w:rFonts w:ascii="Times New Roman" w:eastAsiaTheme="minorEastAsia" w:hAnsi="Times New Roman" w:cs="Times New Roman"/>
+                <w:noProof/>
+                <w:sz w:val="20"/>
+                <w:szCs w:val="20"/>
+                <w:lang w:eastAsia="ru-RU"/>
+              </w:rPr>
+              <w:t>1.72433</w:t>
+            </w:r>
+          </w:p>
+        </w:tc>
+        <w:tc>
+          <w:tcPr>
+            <w:tcW w:w="866" w:type="dxa"/>
+          </w:tcPr>
+          <w:p>
+            <w:pPr>
+              <w:pStyle w:val="a9"/>
+              <w:ind w:left="0"/>
+              <w:jc w:val="center"/>
+              <w:rPr>
+                <w:rFonts w:ascii="Times New Roman" w:eastAsiaTheme="minorEastAsia" w:hAnsi="Times New Roman" w:cs="Times New Roman"/>
+                <w:noProof/>
+                <w:sz w:val="20"/>
+                <w:szCs w:val="20"/>
+                <w:lang w:eastAsia="ru-RU"/>
+              </w:rPr>
+            </w:pPr>
+            <w:r>
+              <w:rPr>
+                <w:rFonts w:ascii="Times New Roman" w:eastAsiaTheme="minorEastAsia" w:hAnsi="Times New Roman" w:cs="Times New Roman"/>
+                <w:noProof/>
+                <w:sz w:val="20"/>
+                <w:szCs w:val="20"/>
+                <w:lang w:eastAsia="ru-RU"/>
+              </w:rPr>
+              <w:t>1.64529</w:t>
+            </w:r>
+          </w:p>
+        </w:tc>
+        <w:tc>
+          <w:tcPr>
+            <w:tcW w:w="866" w:type="dxa"/>
+          </w:tcPr>
+          <w:p>
+            <w:pPr>
+              <w:pStyle w:val="a9"/>
+              <w:ind w:left="0"/>
+              <w:jc w:val="center"/>
+              <w:rPr>
+                <w:rFonts w:ascii="Times New Roman" w:eastAsiaTheme="minorEastAsia" w:hAnsi="Times New Roman" w:cs="Times New Roman"/>
+                <w:noProof/>
+                <w:sz w:val="20"/>
+                <w:szCs w:val="20"/>
+                <w:lang w:eastAsia="ru-RU"/>
+              </w:rPr>
+            </w:pPr>
+            <w:r>
+              <w:rPr>
+                <w:rFonts w:ascii="Times New Roman" w:eastAsiaTheme="minorEastAsia" w:hAnsi="Times New Roman" w:cs="Times New Roman"/>
+                <w:noProof/>
+                <w:sz w:val="20"/>
+                <w:szCs w:val="20"/>
+                <w:lang w:eastAsia="ru-RU"/>
+              </w:rPr>
+              <w:t>1.53993</w:t>
+            </w:r>
+          </w:p>
+        </w:tc>
+        <w:tc>
+          <w:tcPr>
+            <w:tcW w:w="866" w:type="dxa"/>
+          </w:tcPr>
+          <w:p>
+            <w:pPr>
+              <w:pStyle w:val="a9"/>
+              <w:ind w:left="0"/>
+              <w:jc w:val="center"/>
+              <w:rPr>
+                <w:rFonts w:ascii="Times New Roman" w:eastAsiaTheme="minorEastAsia" w:hAnsi="Times New Roman" w:cs="Times New Roman"/>
+                <w:noProof/>
+                <w:sz w:val="20"/>
+                <w:szCs w:val="20"/>
+                <w:lang w:eastAsia="ru-RU"/>
+              </w:rPr>
+            </w:pPr>
+            <w:r>
+              <w:rPr>
+                <w:rFonts w:ascii="Times New Roman" w:eastAsiaTheme="minorEastAsia" w:hAnsi="Times New Roman" w:cs="Times New Roman"/>
+                <w:noProof/>
+                <w:sz w:val="20"/>
+                <w:szCs w:val="20"/>
+                <w:lang w:eastAsia="ru-RU"/>
+              </w:rPr>
+              <w:t>1.67538</w:t>
+            </w:r>
+          </w:p>
+        </w:tc>
+        <w:tc>
+          <w:tcPr>
+            <w:tcW w:w="866" w:type="dxa"/>
+          </w:tcPr>
+          <w:p>
+            <w:pPr>
+              <w:pStyle w:val="a9"/>
+              <w:ind w:left="0"/>
+              <w:jc w:val="center"/>
+              <w:rPr>
+                <w:rFonts w:ascii="Times New Roman" w:eastAsiaTheme="minorEastAsia" w:hAnsi="Times New Roman" w:cs="Times New Roman"/>
+                <w:noProof/>
+                <w:sz w:val="20"/>
+                <w:szCs w:val="20"/>
+                <w:lang w:eastAsia="ru-RU"/>
+              </w:rPr>
+            </w:pPr>
+            <w:r>
+              <w:rPr>
+                <w:rFonts w:ascii="Times New Roman" w:eastAsiaTheme="minorEastAsia" w:hAnsi="Times New Roman" w:cs="Times New Roman"/>
+                <w:noProof/>
+                <w:sz w:val="20"/>
+                <w:szCs w:val="20"/>
+                <w:lang w:eastAsia="ru-RU"/>
+              </w:rPr>
+              <w:t>1.92449</w:t>
+            </w:r>
+          </w:p>
+        </w:tc>
+        <w:tc>
+          <w:tcPr>
+            <w:tcW w:w="866" w:type="dxa"/>
+          </w:tcPr>
+          <w:p>
+            <w:pPr>
+              <w:pStyle w:val="a9"/>
+              <w:ind w:left="0"/>
+              <w:jc w:val="center"/>
+              <w:rPr>
+                <w:rFonts w:ascii="Times New Roman" w:eastAsiaTheme="minorEastAsia" w:hAnsi="Times New Roman" w:cs="Times New Roman"/>
+                <w:noProof/>
+                <w:sz w:val="20"/>
+                <w:szCs w:val="20"/>
+                <w:lang w:eastAsia="ru-RU"/>
+              </w:rPr>
+            </w:pPr>
+            <w:r>
+              <w:rPr>
+                <w:rFonts w:ascii="Times New Roman" w:eastAsiaTheme="minorEastAsia" w:hAnsi="Times New Roman" w:cs="Times New Roman"/>
+                <w:noProof/>
+                <w:sz w:val="20"/>
+                <w:szCs w:val="20"/>
+                <w:lang w:eastAsia="ru-RU"/>
+              </w:rPr>
+              <w:t>2.90659</w:t>
+            </w:r>
+          </w:p>
+        </w:tc>
+      </w:tr>
+      <w:tr>
+        <w:tc>
+          <w:tcPr>
+            <w:tcW w:w="2152" w:type="dxa"/>
+          </w:tcPr>
+          <w:p>
+            <w:pPr>
+              <w:pStyle w:val="a9"/>
+              <w:ind w:left="0"/>
+              <w:jc w:val="center"/>
+              <w:rPr>
+                <w:rFonts w:ascii="Times New Roman" w:eastAsiaTheme="minorEastAsia" w:hAnsi="Times New Roman" w:cs="Times New Roman"/>
+                <w:noProof/>
+                <w:sz w:val="20"/>
+                <w:szCs w:val="20"/>
+                <w:lang w:eastAsia="ru-RU"/>
+              </w:rPr>
+            </w:pPr>
+            <w:r>
+              <w:rPr>
+                <w:rFonts w:ascii="Times New Roman" w:eastAsiaTheme="minorEastAsia" w:hAnsi="Times New Roman" w:cs="Times New Roman"/>
+                <w:noProof/>
+                <w:sz w:val="20"/>
+                <w:szCs w:val="20"/>
+                <w:lang w:eastAsia="ru-RU"/>
+              </w:rPr>
               <w:t>Непараллельная реализация</w:t>
             </w:r>
           </w:p>
         </w:tc>
         <w:tc>
           <w:tcPr>
-            <w:tcW w:w="817" w:type="dxa"/>
+            <w:tcW w:w="866" w:type="dxa"/>
           </w:tcPr>
           <w:p>
             <w:pPr>
@@ -1676,7 +1978,7 @@
         </w:tc>
         <w:tc>
           <w:tcPr>
-            <w:tcW w:w="817" w:type="dxa"/>
+            <w:tcW w:w="866" w:type="dxa"/>
           </w:tcPr>
           <w:p>
             <w:pPr>
@@ -1705,7 +2007,7 @@
         </w:tc>
         <w:tc>
           <w:tcPr>
-            <w:tcW w:w="817" w:type="dxa"/>
+            <w:tcW w:w="866" w:type="dxa"/>
           </w:tcPr>
           <w:p>
             <w:pPr>
@@ -1734,7 +2036,7 @@
         </w:tc>
         <w:tc>
           <w:tcPr>
-            <w:tcW w:w="817" w:type="dxa"/>
+            <w:tcW w:w="866" w:type="dxa"/>
           </w:tcPr>
           <w:p>
             <w:pPr>
@@ -1763,7 +2065,7 @@
         </w:tc>
         <w:tc>
           <w:tcPr>
-            <w:tcW w:w="817" w:type="dxa"/>
+            <w:tcW w:w="866" w:type="dxa"/>
           </w:tcPr>
           <w:p>
             <w:pPr>
@@ -1792,7 +2094,7 @@
         </w:tc>
         <w:tc>
           <w:tcPr>
-            <w:tcW w:w="817" w:type="dxa"/>
+            <w:tcW w:w="866" w:type="dxa"/>
           </w:tcPr>
           <w:p>
             <w:pPr>
@@ -1821,7 +2123,7 @@
         </w:tc>
         <w:tc>
           <w:tcPr>
-            <w:tcW w:w="817" w:type="dxa"/>
+            <w:tcW w:w="866" w:type="dxa"/>
           </w:tcPr>
           <w:p>
             <w:pPr>
@@ -1850,7 +2152,7 @@
         </w:tc>
         <w:tc>
           <w:tcPr>
-            <w:tcW w:w="817" w:type="dxa"/>
+            <w:tcW w:w="866" w:type="dxa"/>
           </w:tcPr>
           <w:p>
             <w:pPr>
@@ -1879,7 +2181,7 @@
         </w:tc>
         <w:tc>
           <w:tcPr>
-            <w:tcW w:w="817" w:type="dxa"/>
+            <w:tcW w:w="866" w:type="dxa"/>
           </w:tcPr>
           <w:p>
             <w:pPr>
@@ -2047,6 +2349,8 @@
         </w:rPr>
         <w:t>Выводы:</w:t>
       </w:r>
+      <w:bookmarkStart w:id="0" w:name="_GoBack"/>
+      <w:bookmarkEnd w:id="0"/>
     </w:p>
     <w:p>
       <w:pPr>
@@ -2171,31 +2475,89 @@
           <w:sz w:val="28"/>
           <w:szCs w:val="28"/>
         </w:rPr>
-        <w:t>видно, что точкой минимума</w:t>
-      </w:r>
-      <w:r>
-        <w:rPr>
-          <w:rFonts w:ascii="Times New Roman" w:eastAsiaTheme="minorEastAsia" w:hAnsi="Times New Roman" w:cs="Times New Roman"/>
-          <w:sz w:val="28"/>
-          <w:szCs w:val="28"/>
-        </w:rPr>
-        <w:t xml:space="preserve"> у </w:t>
-      </w:r>
-      <w:r>
-        <w:rPr>
-          <w:rFonts w:ascii="Times New Roman" w:eastAsiaTheme="minorEastAsia" w:hAnsi="Times New Roman" w:cs="Times New Roman"/>
-          <w:sz w:val="28"/>
-          <w:szCs w:val="28"/>
-        </w:rPr>
-        <w:t>параллельного алгоритма</w:t>
-      </w:r>
-      <w:r>
-        <w:rPr>
-          <w:rFonts w:ascii="Times New Roman" w:eastAsiaTheme="minorEastAsia" w:hAnsi="Times New Roman" w:cs="Times New Roman"/>
-          <w:sz w:val="28"/>
-          <w:szCs w:val="28"/>
-        </w:rPr>
-        <w:t xml:space="preserve"> является </w:t>
+        <w:t>видно, что</w:t>
+      </w:r>
+      <w:r>
+        <w:rPr>
+          <w:rFonts w:ascii="Times New Roman" w:eastAsiaTheme="minorEastAsia" w:hAnsi="Times New Roman" w:cs="Times New Roman"/>
+          <w:sz w:val="28"/>
+          <w:szCs w:val="28"/>
+        </w:rPr>
+        <w:t xml:space="preserve"> параллельная реализация без внутреннего цикла обходит по скорости параллельную реализацию с ним везде, кроме центральных значений. То есть</w:t>
+      </w:r>
+      <w:r>
+        <w:rPr>
+          <w:rFonts w:ascii="Times New Roman" w:eastAsiaTheme="minorEastAsia" w:hAnsi="Times New Roman" w:cs="Times New Roman"/>
+          <w:sz w:val="28"/>
+          <w:szCs w:val="28"/>
+        </w:rPr>
+        <w:t xml:space="preserve"> точк</w:t>
+      </w:r>
+      <w:r>
+        <w:rPr>
+          <w:rFonts w:ascii="Times New Roman" w:eastAsiaTheme="minorEastAsia" w:hAnsi="Times New Roman" w:cs="Times New Roman"/>
+          <w:sz w:val="28"/>
+          <w:szCs w:val="28"/>
+        </w:rPr>
+        <w:t>а</w:t>
+      </w:r>
+      <w:r>
+        <w:rPr>
+          <w:rFonts w:ascii="Times New Roman" w:eastAsiaTheme="minorEastAsia" w:hAnsi="Times New Roman" w:cs="Times New Roman"/>
+          <w:sz w:val="28"/>
+          <w:szCs w:val="28"/>
+        </w:rPr>
+        <w:t xml:space="preserve"> минимума</w:t>
+      </w:r>
+      <w:r>
+        <w:rPr>
+          <w:rFonts w:ascii="Times New Roman" w:eastAsiaTheme="minorEastAsia" w:hAnsi="Times New Roman" w:cs="Times New Roman"/>
+          <w:sz w:val="28"/>
+          <w:szCs w:val="28"/>
+        </w:rPr>
+        <w:t xml:space="preserve"> </w:t>
+      </w:r>
+      <w:r>
+        <w:rPr>
+          <w:rFonts w:ascii="Times New Roman" w:eastAsiaTheme="minorEastAsia" w:hAnsi="Times New Roman" w:cs="Times New Roman"/>
+          <w:sz w:val="28"/>
+          <w:szCs w:val="28"/>
+        </w:rPr>
+        <w:t>принадлежит параллельн</w:t>
+      </w:r>
+      <w:r>
+        <w:rPr>
+          <w:rFonts w:ascii="Times New Roman" w:eastAsiaTheme="minorEastAsia" w:hAnsi="Times New Roman" w:cs="Times New Roman"/>
+          <w:sz w:val="28"/>
+          <w:szCs w:val="28"/>
+        </w:rPr>
+        <w:t xml:space="preserve">ому алгоритму с внутренним циклов в </w:t>
+      </w:r>
+      <w:proofErr w:type="spellStart"/>
+      <w:r>
+        <w:rPr>
+          <w:rFonts w:ascii="Times New Roman" w:eastAsiaTheme="minorEastAsia" w:hAnsi="Times New Roman" w:cs="Times New Roman"/>
+          <w:sz w:val="28"/>
+          <w:szCs w:val="28"/>
+        </w:rPr>
+        <w:t>точке</w:t>
+      </w:r>
+      <w:r>
+        <w:rPr>
+          <w:rFonts w:ascii="Times New Roman" w:eastAsiaTheme="minorEastAsia" w:hAnsi="Times New Roman" w:cs="Times New Roman"/>
+          <w:sz w:val="28"/>
+          <w:szCs w:val="28"/>
+        </w:rPr>
+        <w:t>я</w:t>
+      </w:r>
+      <w:proofErr w:type="spellEnd"/>
+      <w:r>
+        <w:rPr>
+          <w:rFonts w:ascii="Times New Roman" w:eastAsiaTheme="minorEastAsia" w:hAnsi="Times New Roman" w:cs="Times New Roman"/>
+          <w:sz w:val="28"/>
+          <w:szCs w:val="28"/>
+        </w:rPr>
+        <w:t xml:space="preserve"> </w:t>
       </w:r>
       <m:oMath>
         <m:r>
@@ -2254,15 +2616,7 @@
             <w:sz w:val="28"/>
             <w:szCs w:val="28"/>
           </w:rPr>
-          <m:t>64</m:t>
-        </m:r>
-        <m:r>
-          <w:rPr>
-            <w:rFonts w:ascii="Cambria Math" w:eastAsiaTheme="minorEastAsia" w:hAnsi="Cambria Math" w:cs="Times New Roman"/>
-            <w:sz w:val="28"/>
-            <w:szCs w:val="28"/>
-          </w:rPr>
-          <m:t>-</m:t>
+          <m:t>64-</m:t>
         </m:r>
       </m:oMath>
       <w:r>
@@ -2271,14 +2625,6 @@
           <w:sz w:val="28"/>
           <w:szCs w:val="28"/>
         </w:rPr>
-        <w:t xml:space="preserve"> наиболее оптимальный размер блока для реализации</w:t>
-      </w:r>
-      <w:r>
-        <w:rPr>
-          <w:rFonts w:ascii="Times New Roman" w:eastAsiaTheme="minorEastAsia" w:hAnsi="Times New Roman" w:cs="Times New Roman"/>
-          <w:sz w:val="28"/>
-          <w:szCs w:val="28"/>
-        </w:rPr>
         <w:t xml:space="preserve"> </w:t>
       </w:r>
       <w:r>
@@ -2287,6 +2633,23 @@
           <w:sz w:val="28"/>
           <w:szCs w:val="28"/>
         </w:rPr>
+        <w:lastRenderedPageBreak/>
+        <w:t>наиболее оптимальный размер блока для реализации</w:t>
+      </w:r>
+      <w:r>
+        <w:rPr>
+          <w:rFonts w:ascii="Times New Roman" w:eastAsiaTheme="minorEastAsia" w:hAnsi="Times New Roman" w:cs="Times New Roman"/>
+          <w:sz w:val="28"/>
+          <w:szCs w:val="28"/>
+        </w:rPr>
+        <w:t xml:space="preserve"> </w:t>
+      </w:r>
+      <w:r>
+        <w:rPr>
+          <w:rFonts w:ascii="Times New Roman" w:eastAsiaTheme="minorEastAsia" w:hAnsi="Times New Roman" w:cs="Times New Roman"/>
+          <w:sz w:val="28"/>
+          <w:szCs w:val="28"/>
+        </w:rPr>
         <w:t>данного варианта</w:t>
       </w:r>
       <w:r>
@@ -2297,8 +2660,6 @@
         </w:rPr>
         <w:t xml:space="preserve"> блочного умножения матриц.</w:t>
       </w:r>
-      <w:bookmarkStart w:id="0" w:name="_GoBack"/>
-      <w:bookmarkEnd w:id="0"/>
     </w:p>
     <w:p>
       <w:pPr>
@@ -3504,7 +3865,7 @@
               <c:strCache>
                 <c:ptCount val="1"/>
                 <c:pt idx="0">
-                  <c:v>Непараллельная реализация</c:v>
+                  <c:v>Параллельная реализация + внутренний цикл</c:v>
                 </c:pt>
               </c:strCache>
             </c:strRef>
@@ -3555,31 +3916,31 @@
                 <c:formatCode>0.00</c:formatCode>
                 <c:ptCount val="9"/>
                 <c:pt idx="0">
-                  <c:v>16.3523</c:v>
+                  <c:v>16.883199999999999</c:v>
                 </c:pt>
                 <c:pt idx="1">
-                  <c:v>4.76851</c:v>
+                  <c:v>3.32639</c:v>
                 </c:pt>
                 <c:pt idx="2">
-                  <c:v>2.92706</c:v>
+                  <c:v>1.95343</c:v>
                 </c:pt>
                 <c:pt idx="3">
-                  <c:v>2.5997499999999998</c:v>
+                  <c:v>1.7243299999999999</c:v>
                 </c:pt>
                 <c:pt idx="4">
-                  <c:v>2.6148600000000002</c:v>
+                  <c:v>1.6452899999999999</c:v>
                 </c:pt>
                 <c:pt idx="5">
-                  <c:v>2.6186199999999999</c:v>
+                  <c:v>1.53993</c:v>
                 </c:pt>
                 <c:pt idx="6">
-                  <c:v>2.70126</c:v>
+                  <c:v>1.6753800000000001</c:v>
                 </c:pt>
                 <c:pt idx="7">
-                  <c:v>2.9549500000000002</c:v>
+                  <c:v>1.92449</c:v>
                 </c:pt>
                 <c:pt idx="8">
-                  <c:v>3.5622600000000002</c:v>
+                  <c:v>2.90659</c:v>
                 </c:pt>
               </c:numCache>
             </c:numRef>
@@ -3588,6 +3949,102 @@
           <c:extLst>
             <c:ext xmlns:c16="http://schemas.microsoft.com/office/drawing/2014/chart" uri="{C3380CC4-5D6E-409C-BE32-E72D297353CC}">
               <c16:uniqueId val="{00000001-D4B8-45CF-B9C7-40DFA24EBE2D}"/>
+            </c:ext>
+          </c:extLst>
+        </c:ser>
+        <c:ser>
+          <c:idx val="2"/>
+          <c:order val="2"/>
+          <c:tx>
+            <c:strRef>
+              <c:f>Лист1!$D$1</c:f>
+              <c:strCache>
+                <c:ptCount val="1"/>
+                <c:pt idx="0">
+                  <c:v>Непараллельная реализация</c:v>
+                </c:pt>
+              </c:strCache>
+            </c:strRef>
+          </c:tx>
+          <c:marker>
+            <c:symbol val="none"/>
+          </c:marker>
+          <c:cat>
+            <c:numRef>
+              <c:f>Лист1!$A$2:$A$10</c:f>
+              <c:numCache>
+                <c:formatCode>0</c:formatCode>
+                <c:ptCount val="9"/>
+                <c:pt idx="0">
+                  <c:v>2</c:v>
+                </c:pt>
+                <c:pt idx="1">
+                  <c:v>4</c:v>
+                </c:pt>
+                <c:pt idx="2">
+                  <c:v>8</c:v>
+                </c:pt>
+                <c:pt idx="3">
+                  <c:v>16</c:v>
+                </c:pt>
+                <c:pt idx="4">
+                  <c:v>32</c:v>
+                </c:pt>
+                <c:pt idx="5">
+                  <c:v>64</c:v>
+                </c:pt>
+                <c:pt idx="6">
+                  <c:v>128</c:v>
+                </c:pt>
+                <c:pt idx="7">
+                  <c:v>256</c:v>
+                </c:pt>
+                <c:pt idx="8">
+                  <c:v>512</c:v>
+                </c:pt>
+              </c:numCache>
+            </c:numRef>
+          </c:cat>
+          <c:val>
+            <c:numRef>
+              <c:f>Лист1!$D$2:$D$10</c:f>
+              <c:numCache>
+                <c:formatCode>0.00</c:formatCode>
+                <c:ptCount val="9"/>
+                <c:pt idx="0">
+                  <c:v>16.3523</c:v>
+                </c:pt>
+                <c:pt idx="1">
+                  <c:v>4.76851</c:v>
+                </c:pt>
+                <c:pt idx="2">
+                  <c:v>2.92706</c:v>
+                </c:pt>
+                <c:pt idx="3">
+                  <c:v>2.5997499999999998</c:v>
+                </c:pt>
+                <c:pt idx="4">
+                  <c:v>2.6148600000000002</c:v>
+                </c:pt>
+                <c:pt idx="5">
+                  <c:v>2.6186199999999999</c:v>
+                </c:pt>
+                <c:pt idx="6">
+                  <c:v>2.70126</c:v>
+                </c:pt>
+                <c:pt idx="7">
+                  <c:v>2.9549500000000002</c:v>
+                </c:pt>
+                <c:pt idx="8">
+                  <c:v>3.5622600000000002</c:v>
+                </c:pt>
+              </c:numCache>
+            </c:numRef>
+          </c:val>
+          <c:smooth val="0"/>
+          <c:extLst>
+            <c:ext xmlns:c16="http://schemas.microsoft.com/office/drawing/2014/chart" uri="{C3380CC4-5D6E-409C-BE32-E72D297353CC}">
+              <c16:uniqueId val="{00000001-6520-49B0-AA04-CE1A0B08CB66}"/>
             </c:ext>
           </c:extLst>
         </c:ser>
